--- a/2-Procedures/2-craft/1-Computer Maintenance/1-How to cleaning screen.docx
+++ b/2-Procedures/2-craft/1-Computer Maintenance/1-How to cleaning screen.docx
@@ -47,51 +47,41 @@
       </w:r>
       <w:r>
         <w:rPr>
-          <w:rFonts w:cs="Arial"/>
-          <w:highlight w:val="lightGray"/>
-          <w:rtl/>
-        </w:rPr>
-        <w:t>محمود صيانة لابتوب</w:t>
-      </w:r>
-      <w:r>
-        <w:rPr>
-          <w:highlight w:val="lightGray"/>
-        </w:rPr>
-        <w:t xml:space="preserve">] </w:t>
-      </w:r>
-      <w:r>
-        <w:rPr>
           <w:b/>
           <w:bCs/>
           <w:highlight w:val="lightGray"/>
         </w:rPr>
-        <w:t>on</w:t>
-      </w:r>
-      <w:r>
-        <w:rPr>
-          <w:highlight w:val="lightGray"/>
-        </w:rPr>
-        <w:t xml:space="preserve"> [</w:t>
-      </w:r>
-      <w:r>
-        <w:rPr>
-          <w:highlight w:val="lightGray"/>
-        </w:rPr>
-        <w:t>4/3/2024</w:t>
-      </w:r>
-      <w:r>
-        <w:rPr>
-          <w:highlight w:val="lightGray"/>
-        </w:rPr>
-        <w:t>]</w:t>
-      </w:r>
-    </w:p>
-    <w:p>
-      <w:r>
-        <w:rPr>
-          <w:highlight w:val="lightGray"/>
-        </w:rPr>
-        <w:t xml:space="preserve"># </w:t>
+        <w:t>Data Path</w:t>
+      </w:r>
+      <w:r>
+        <w:rPr>
+          <w:highlight w:val="lightGray"/>
+        </w:rPr>
+        <w:t xml:space="preserve">: Entities Folder -&gt; Entities Database -&gt; Persons Table -&gt; ID: </w:t>
+      </w:r>
+      <w:r>
+        <w:rPr>
+          <w:highlight w:val="lightGray"/>
+        </w:rPr>
+        <w:t>87</w:t>
+      </w:r>
+      <w:r>
+        <w:rPr>
+          <w:highlight w:val="lightGray"/>
+        </w:rPr>
+        <w:t xml:space="preserve">, Name_En: </w:t>
+      </w:r>
+      <w:r>
+        <w:rPr>
+          <w:highlight w:val="lightGray"/>
+        </w:rPr>
+        <w:t>Mahmoud Laptop maintenance</w:t>
+      </w:r>
+      <w:r>
+        <w:rPr>
+          <w:highlight w:val="lightGray"/>
+        </w:rPr>
+        <w:t xml:space="preserve">] </w:t>
       </w:r>
       <w:r>
         <w:rPr>
@@ -99,19 +89,49 @@
           <w:bCs/>
           <w:highlight w:val="lightGray"/>
         </w:rPr>
-        <w:t>Data Path</w:t>
-      </w:r>
-      <w:r>
-        <w:rPr>
-          <w:highlight w:val="lightGray"/>
-        </w:rPr>
-        <w:t xml:space="preserve">: Entities Folder -&gt; Entities Database -&gt; Persons Table -&gt; ID: </w:t>
-      </w:r>
-      <w:r>
-        <w:rPr>
-          <w:highlight w:val="lightGray"/>
-        </w:rPr>
-        <w:t>87</w:t>
+        <w:t>on</w:t>
+      </w:r>
+      <w:r>
+        <w:rPr>
+          <w:highlight w:val="lightGray"/>
+        </w:rPr>
+        <w:t xml:space="preserve"> [</w:t>
+      </w:r>
+      <w:r>
+        <w:rPr>
+          <w:highlight w:val="lightGray"/>
+        </w:rPr>
+        <w:t>4</w:t>
+      </w:r>
+      <w:r>
+        <w:rPr>
+          <w:highlight w:val="lightGray"/>
+        </w:rPr>
+        <w:t>/</w:t>
+      </w:r>
+      <w:r>
+        <w:rPr>
+          <w:highlight w:val="lightGray"/>
+        </w:rPr>
+        <w:t>3</w:t>
+      </w:r>
+      <w:r>
+        <w:rPr>
+          <w:highlight w:val="lightGray"/>
+        </w:rPr>
+        <w:t>/202</w:t>
+      </w:r>
+      <w:r>
+        <w:rPr>
+          <w:highlight w:val="lightGray"/>
+        </w:rPr>
+        <w:t>4</w:t>
+      </w:r>
+      <w:r>
+        <w:rPr>
+          <w:highlight w:val="lightGray"/>
+        </w:rPr>
+        <w:t>]</w:t>
       </w:r>
     </w:p>
     <w:p>

--- a/2-Procedures/2-craft/1-Computer Maintenance/1-How to cleaning screen.docx
+++ b/2-Procedures/2-craft/1-Computer Maintenance/1-How to cleaning screen.docx
@@ -11,148 +11,180 @@
       </w:r>
     </w:p>
     <w:p>
-      <w:r>
-        <w:rPr>
-          <w:highlight w:val="lightGray"/>
-        </w:rPr>
-        <w:t xml:space="preserve"># </w:t>
-      </w:r>
-      <w:r>
-        <w:rPr>
-          <w:b/>
-          <w:bCs/>
-          <w:highlight w:val="lightGray"/>
-        </w:rPr>
-        <w:t>Source</w:t>
-      </w:r>
-      <w:r>
-        <w:rPr>
-          <w:highlight w:val="lightGray"/>
-        </w:rPr>
-        <w:t xml:space="preserve">: </w:t>
-      </w:r>
-      <w:r>
-        <w:rPr>
-          <w:b/>
-          <w:bCs/>
-          <w:highlight w:val="lightGray"/>
-        </w:rPr>
-        <w:t>Provided by</w:t>
-      </w:r>
-      <w:r>
-        <w:rPr>
-          <w:highlight w:val="lightGray"/>
-        </w:rPr>
-        <w:t xml:space="preserve"> [</w:t>
-      </w:r>
-      <w:r>
-        <w:rPr>
-          <w:b/>
-          <w:bCs/>
-          <w:highlight w:val="lightGray"/>
-        </w:rPr>
-        <w:t>Data Path</w:t>
-      </w:r>
-      <w:r>
-        <w:rPr>
-          <w:highlight w:val="lightGray"/>
-        </w:rPr>
-        <w:t xml:space="preserve">: Entities Folder -&gt; Entities Database -&gt; Persons Table -&gt; ID: </w:t>
-      </w:r>
-      <w:r>
-        <w:rPr>
-          <w:highlight w:val="lightGray"/>
-        </w:rPr>
-        <w:t>87</w:t>
-      </w:r>
-      <w:r>
-        <w:rPr>
-          <w:highlight w:val="lightGray"/>
-        </w:rPr>
-        <w:t xml:space="preserve">, Name_En: </w:t>
-      </w:r>
-      <w:r>
-        <w:rPr>
-          <w:highlight w:val="lightGray"/>
-        </w:rPr>
-        <w:t>Mahmoud Laptop maintenance</w:t>
-      </w:r>
-      <w:r>
-        <w:rPr>
-          <w:highlight w:val="lightGray"/>
-        </w:rPr>
-        <w:t xml:space="preserve">] </w:t>
-      </w:r>
-      <w:r>
-        <w:rPr>
-          <w:b/>
-          <w:bCs/>
-          <w:highlight w:val="lightGray"/>
-        </w:rPr>
-        <w:t>on</w:t>
-      </w:r>
-      <w:r>
-        <w:rPr>
-          <w:highlight w:val="lightGray"/>
-        </w:rPr>
-        <w:t xml:space="preserve"> [</w:t>
-      </w:r>
-      <w:r>
-        <w:rPr>
-          <w:highlight w:val="lightGray"/>
-        </w:rPr>
-        <w:t>4</w:t>
-      </w:r>
-      <w:r>
-        <w:rPr>
-          <w:highlight w:val="lightGray"/>
-        </w:rPr>
-        <w:t>/</w:t>
-      </w:r>
-      <w:r>
-        <w:rPr>
-          <w:highlight w:val="lightGray"/>
-        </w:rPr>
-        <w:t>3</w:t>
-      </w:r>
-      <w:r>
-        <w:rPr>
-          <w:highlight w:val="lightGray"/>
-        </w:rPr>
-        <w:t>/202</w:t>
-      </w:r>
-      <w:r>
-        <w:rPr>
-          <w:highlight w:val="lightGray"/>
-        </w:rPr>
-        <w:t>4</w:t>
-      </w:r>
-      <w:r>
-        <w:rPr>
-          <w:highlight w:val="lightGray"/>
-        </w:rPr>
-        <w:t>]</w:t>
+      <w:pPr>
+        <w:pStyle w:val="Heading2"/>
+      </w:pPr>
+      <w:r>
+        <w:t>cleaning screen</w:t>
+      </w:r>
+      <w:r>
+        <w:t xml:space="preserve"> process</w:t>
       </w:r>
     </w:p>
     <w:p>
       <w:pPr>
-        <w:pStyle w:val="Heading2"/>
+        <w:rPr>
+          <w:rFonts w:ascii="Roboto Mono" w:hAnsi="Roboto Mono"/>
+        </w:rPr>
       </w:pPr>
       <w:r>
-        <w:t>cleaning screen</w:t>
-      </w:r>
-      <w:r>
-        <w:t xml:space="preserve"> process</w:t>
+        <w:rPr>
+          <w:rFonts w:ascii="Arial" w:eastAsia="Arial" w:hAnsi="Arial" w:cs="Arial"/>
+          <w:b/>
+          <w:color w:val="000000"/>
+          <w:sz w:val="18"/>
+          <w:highlight w:val="lightGray"/>
+        </w:rPr>
+        <w:t># Source: Person Source: Provided by: [</w:t>
+      </w:r>
+      <w:r>
+        <w:rPr>
+          <w:rFonts w:ascii="Arial" w:eastAsia="Arial" w:hAnsi="Arial" w:cs="Calibri"/>
+          <w:b/>
+          <w:color w:val="000000"/>
+          <w:sz w:val="18"/>
+          <w:highlight w:val="lightGray"/>
+        </w:rPr>
+        <w:t>Data Path</w:t>
+      </w:r>
+      <w:r>
+        <w:rPr>
+          <w:rFonts w:ascii="Arial" w:eastAsia="Arial" w:hAnsi="Arial" w:cs="Calibri"/>
+          <w:color w:val="000000"/>
+          <w:sz w:val="18"/>
+          <w:highlight w:val="lightGray"/>
+        </w:rPr>
+        <w:t>: Persons Table</w:t>
+      </w:r>
+      <w:r>
+        <w:rPr>
+          <w:rFonts w:ascii="Arial" w:hAnsi="Arial" w:eastAsia="Arial"/>
+          <w:sz w:val="18"/>
+          <w:highlight w:val="lightGray"/>
+        </w:rPr>
+        <w:t xml:space="preserve"> -&gt; ID Column: 87, Name_En Column: Mahmoud Laptop maintenance] </w:t>
+      </w:r>
+      <w:r>
+        <w:rPr>
+          <w:rFonts w:ascii="Arial" w:hAnsi="Arial" w:eastAsia="Arial"/>
+          <w:b/>
+          <w:bCs/>
+          <w:sz w:val="18"/>
+          <w:szCs w:val="18"/>
+          <w:highlight w:val="lightGray"/>
+        </w:rPr>
+        <w:t>Written by: [Data Path:</w:t>
+      </w:r>
+      <w:r>
+        <w:rPr>
+          <w:rFonts w:ascii="Arial" w:hAnsi="Arial" w:eastAsia="Arial"/>
+          <w:sz w:val="18"/>
+          <w:szCs w:val="18"/>
+          <w:highlight w:val="lightGray"/>
+        </w:rPr>
+        <w:t xml:space="preserve"> Persons Table -&gt; ID Column: </w:t>
+      </w:r>
+      <w:r>
+        <w:rPr>
+          <w:rFonts w:ascii="Arial" w:hAnsi="Arial" w:eastAsia="Arial"/>
+          <w:sz w:val="18"/>
+          <w:szCs w:val="18"/>
+          <w:highlight w:val="lightGray"/>
+        </w:rPr>
+        <w:t>1</w:t>
+      </w:r>
+      <w:r>
+        <w:rPr>
+          <w:rFonts w:ascii="Arial" w:hAnsi="Arial" w:eastAsia="Arial"/>
+          <w:sz w:val="18"/>
+          <w:szCs w:val="18"/>
+          <w:highlight w:val="lightGray"/>
+        </w:rPr>
+        <w:t xml:space="preserve">, Name_En Column: </w:t>
+      </w:r>
+      <w:r>
+        <w:rPr>
+          <w:rFonts w:ascii="Arial" w:hAnsi="Arial" w:eastAsia="Arial"/>
+          <w:sz w:val="18"/>
+          <w:highlight w:val="lightGray"/>
+        </w:rPr>
+        <w:t>Motasem Essam</w:t>
+      </w:r>
+      <w:r>
+        <w:rPr>
+          <w:rFonts w:ascii="Arial" w:hAnsi="Arial" w:eastAsia="Arial"/>
+          <w:sz w:val="18"/>
+          <w:szCs w:val="18"/>
+          <w:highlight w:val="lightGray"/>
+        </w:rPr>
+        <w:t>]</w:t>
+      </w:r>
+      <w:r>
+        <w:rPr>
+          <w:rFonts w:ascii="Arial" w:hAnsi="Arial" w:eastAsia="Arial"/>
+          <w:sz w:val="18"/>
+          <w:szCs w:val="18"/>
+          <w:highlight w:val="lightGray"/>
+        </w:rPr>
+        <w:t xml:space="preserve"> </w:t>
+      </w:r>
+      <w:r>
+        <w:rPr>
+          <w:rFonts w:ascii="Arial" w:hAnsi="Arial" w:eastAsia="Arial"/>
+          <w:b/>
+          <w:sz w:val="18"/>
+          <w:highlight w:val="lightGray"/>
+        </w:rPr>
+        <w:t xml:space="preserve">on </w:t>
+      </w:r>
+      <w:r>
+        <w:rPr>
+          <w:rFonts w:ascii="Arial" w:hAnsi="Arial" w:eastAsia="Arial"/>
+          <w:sz w:val="18"/>
+          <w:highlight w:val="lightGray"/>
+        </w:rPr>
+        <w:t>[4/3/2024]</w:t>
+      </w:r>
+      <w:r>
+        <w:rPr>
+          <w:rFonts w:ascii="Arial" w:hAnsi="Arial" w:eastAsia="Arial"/>
+          <w:sz w:val="18"/>
+        </w:rPr>
+        <w:br/>
+      </w:r>
+      <w:r>
+        <w:rPr>
+          <w:rFonts w:ascii="Arial" w:hAnsi="Arial" w:eastAsia="Arial"/>
+        </w:rPr>
+        <w:t>"When you want to clean your laptop screen, put a small amount of glass cleaner on a soft cloth. Then use the soft cloth to gently wipe the screen from a safe distance.</w:t>
       </w:r>
     </w:p>
     <w:p>
-      <w:r>
-        <w:t>"When you want to clean your laptop screen, put a small amount of glass cleaner on a soft cloth. Then use the soft cloth to gently wipe the screen from a safe distance.</w:t>
-      </w:r>
+      <w:pPr>
+        <w:rPr>
+          <w:rFonts w:ascii="Roboto Mono" w:hAnsi="Roboto Mono"/>
+        </w:rPr>
+      </w:pPr>
     </w:p>
     <w:p>
-      <w:r>
-        <w:t>Warning: Do not spray glass cleaner directly on the screen."</w:t>
+      <w:pPr>
+        <w:rPr>
+          <w:rFonts w:ascii="Roboto Mono" w:hAnsi="Roboto Mono"/>
+        </w:rPr>
+      </w:pPr>
+      <w:r>
+        <w:rPr>
+          <w:rFonts w:ascii="Roboto Mono" w:hAnsi="Roboto Mono"/>
+          <w:b/>
+          <w:bCs/>
+        </w:rPr>
+        <w:t>Warning:</w:t>
+      </w:r>
+      <w:r>
+        <w:rPr>
+          <w:rFonts w:ascii="Roboto Mono" w:hAnsi="Roboto Mono"/>
+        </w:rPr>
+        <w:t xml:space="preserve"> Do not spray glass cleaner directly on the screen."</w:t>
       </w:r>
     </w:p>
     <w:p/>
@@ -167,81 +199,144 @@
     <w:p>
       <w:r>
         <w:rPr>
+          <w:rFonts w:ascii="Arial" w:eastAsia="Arial" w:hAnsi="Arial" w:cs="Arial"/>
           <w:b/>
-          <w:bCs/>
-          <w:highlight w:val="lightGray"/>
-        </w:rPr>
-        <w:t># Source</w:t>
-      </w:r>
-      <w:r>
-        <w:rPr>
-          <w:highlight w:val="lightGray"/>
-        </w:rPr>
-        <w:t xml:space="preserve">: </w:t>
-      </w:r>
-      <w:r>
-        <w:rPr>
+          <w:color w:val="000000"/>
+          <w:sz w:val="18"/>
+          <w:highlight w:val="lightGray"/>
+        </w:rPr>
+        <w:t># Source: AI Source: Provided by: [Data Path</w:t>
+      </w:r>
+      <w:r>
+        <w:rPr>
+          <w:rFonts w:ascii="Arial" w:eastAsia="Arial" w:hAnsi="Arial" w:cs="Arial"/>
+          <w:color w:val="000000"/>
+          <w:sz w:val="18"/>
+          <w:highlight w:val="lightGray"/>
+        </w:rPr>
+        <w:t xml:space="preserve">: Persons Table -&gt; ID Column: 1, Name_En Column: Motasem Essam] -&gt; </w:t>
+      </w:r>
+      <w:r>
+        <w:rPr>
+          <w:rFonts w:ascii="Arial" w:eastAsia="Arial" w:hAnsi="Arial" w:cs="Arial"/>
           <w:b/>
-          <w:bCs/>
-          <w:highlight w:val="lightGray"/>
-        </w:rPr>
-        <w:t>Chatgpt (GPT-4-turbo) at [</w:t>
-      </w:r>
-      <w:r>
-        <w:rPr>
+          <w:color w:val="000000"/>
+          <w:sz w:val="18"/>
+          <w:highlight w:val="lightGray"/>
+        </w:rPr>
+        <w:t>From:</w:t>
+      </w:r>
+      <w:r>
+        <w:rPr>
+          <w:rFonts w:ascii="Arial" w:eastAsia="Arial" w:hAnsi="Arial" w:cs="Arial"/>
+          <w:color w:val="000000"/>
+          <w:sz w:val="18"/>
+          <w:highlight w:val="lightGray"/>
+        </w:rPr>
+        <w:t xml:space="preserve"> [</w:t>
+      </w:r>
+      <w:proofErr w:type="spellStart"/>
+      <w:r>
+        <w:rPr>
+          <w:rFonts w:ascii="Arial" w:eastAsia="Arial" w:hAnsi="Arial" w:cs="Arial"/>
+          <w:color w:val="000000"/>
+          <w:sz w:val="18"/>
+          <w:highlight w:val="lightGray"/>
+        </w:rPr>
+        <w:t>Chatgpt</w:t>
+      </w:r>
+      <w:proofErr w:type="spellEnd"/>
+      <w:r>
+        <w:rPr>
+          <w:rFonts w:ascii="Arial" w:eastAsia="Arial" w:hAnsi="Arial" w:cs="Arial"/>
+          <w:color w:val="000000"/>
+          <w:sz w:val="18"/>
+          <w:highlight w:val="lightGray"/>
+        </w:rPr>
+        <w:t xml:space="preserve"> (GPT-4-turbo)]</w:t>
+      </w:r>
+      <w:r>
+        <w:rPr>
+          <w:rFonts w:ascii="Arial" w:hAnsi="Arial" w:eastAsia="Arial"/>
           <w:b/>
-          <w:bCs/>
-          <w:highlight w:val="lightGray"/>
-        </w:rPr>
-        <w:t>4</w:t>
-      </w:r>
-      <w:r>
-        <w:rPr>
-          <w:b/>
-          <w:bCs/>
-          <w:highlight w:val="lightGray"/>
-        </w:rPr>
-        <w:t>/</w:t>
-      </w:r>
-      <w:r>
-        <w:rPr>
-          <w:b/>
-          <w:bCs/>
-          <w:highlight w:val="lightGray"/>
-        </w:rPr>
-        <w:t>3</w:t>
-      </w:r>
-      <w:r>
-        <w:rPr>
-          <w:b/>
-          <w:bCs/>
-          <w:highlight w:val="lightGray"/>
-        </w:rPr>
-        <w:t>/2025]</w:t>
+          <w:color w:val="000000"/>
+          <w:sz w:val="18"/>
+          <w:highlight w:val="lightGray"/>
+        </w:rPr>
+        <w:t xml:space="preserve"> </w:t>
+      </w:r>
+      <w:r>
+        <w:rPr>
+          <w:rFonts w:ascii="Arial" w:hAnsi="Arial" w:eastAsia="Arial"/>
+          <w:color w:val="000000"/>
+          <w:sz w:val="18"/>
+          <w:highlight w:val="lightGray"/>
+        </w:rPr>
+        <w:t>[4/3/2025]</w:t>
       </w:r>
     </w:p>
     <w:p>
-      <w:r>
+      <w:pPr>
+        <w:rPr>
+          <w:rFonts w:ascii="Roboto Mono" w:hAnsi="Roboto Mono"/>
+        </w:rPr>
+      </w:pPr>
+      <w:r>
+        <w:rPr>
+          <w:rFonts w:ascii="Roboto Mono" w:hAnsi="Roboto Mono"/>
+        </w:rPr>
         <w:t># Step 1: Turn off the laptop and unplug it.</w:t>
       </w:r>
     </w:p>
     <w:p>
-      <w:r>
+      <w:pPr>
+        <w:rPr>
+          <w:rFonts w:ascii="Roboto Mono" w:hAnsi="Roboto Mono"/>
+        </w:rPr>
+      </w:pPr>
+      <w:r>
+        <w:rPr>
+          <w:rFonts w:ascii="Roboto Mono" w:hAnsi="Roboto Mono"/>
+        </w:rPr>
         <w:t># Step 2: Prepare a soft microfiber cloth.</w:t>
       </w:r>
     </w:p>
     <w:p>
-      <w:r>
+      <w:pPr>
+        <w:rPr>
+          <w:rFonts w:ascii="Roboto Mono" w:hAnsi="Roboto Mono"/>
+        </w:rPr>
+      </w:pPr>
+      <w:r>
+        <w:rPr>
+          <w:rFonts w:ascii="Roboto Mono" w:hAnsi="Roboto Mono"/>
+        </w:rPr>
         <w:t># Step 3: Apply a small amount of glass cleaner to the cloth (never directly on the screen).</w:t>
       </w:r>
     </w:p>
     <w:p>
-      <w:r>
+      <w:pPr>
+        <w:rPr>
+          <w:rFonts w:ascii="Roboto Mono" w:hAnsi="Roboto Mono"/>
+        </w:rPr>
+      </w:pPr>
+      <w:r>
+        <w:rPr>
+          <w:rFonts w:ascii="Roboto Mono" w:hAnsi="Roboto Mono"/>
+        </w:rPr>
         <w:t># Step 4: Gently wipe the screen in circular motions.</w:t>
       </w:r>
     </w:p>
     <w:p>
-      <w:r>
+      <w:pPr>
+        <w:rPr>
+          <w:rFonts w:ascii="Roboto Mono" w:hAnsi="Roboto Mono"/>
+        </w:rPr>
+      </w:pPr>
+      <w:r>
+        <w:rPr>
+          <w:rFonts w:ascii="Roboto Mono" w:hAnsi="Roboto Mono"/>
+        </w:rPr>
         <w:t># Step 5: Allow the screen to dry before turning the laptop back on.</w:t>
       </w:r>
     </w:p>
@@ -257,62 +352,117 @@
     <w:p>
       <w:r>
         <w:rPr>
+          <w:rFonts w:ascii="Arial" w:eastAsia="Arial" w:hAnsi="Arial" w:cs="Arial"/>
           <w:b/>
-          <w:bCs/>
-          <w:highlight w:val="lightGray"/>
-        </w:rPr>
-        <w:t># Source</w:t>
-      </w:r>
-      <w:r>
-        <w:rPr>
-          <w:highlight w:val="lightGray"/>
-        </w:rPr>
-        <w:t xml:space="preserve">: </w:t>
-      </w:r>
-      <w:r>
-        <w:rPr>
+          <w:color w:val="000000"/>
+          <w:sz w:val="18"/>
+          <w:highlight w:val="lightGray"/>
+        </w:rPr>
+        <w:t># Source: AI Source: Provided by: [Data Path</w:t>
+      </w:r>
+      <w:r>
+        <w:rPr>
+          <w:rFonts w:ascii="Arial" w:eastAsia="Arial" w:hAnsi="Arial" w:cs="Arial"/>
+          <w:color w:val="000000"/>
+          <w:sz w:val="18"/>
+          <w:highlight w:val="lightGray"/>
+        </w:rPr>
+        <w:t xml:space="preserve">: Persons Table -&gt; ID Column: 1, Name_En Column: Motasem Essam] -&gt; </w:t>
+      </w:r>
+      <w:r>
+        <w:rPr>
+          <w:rFonts w:ascii="Arial" w:eastAsia="Arial" w:hAnsi="Arial" w:cs="Arial"/>
           <w:b/>
-          <w:bCs/>
-          <w:highlight w:val="lightGray"/>
-        </w:rPr>
-        <w:t>Chatgpt (GPT-4-turbo) at [</w:t>
-      </w:r>
-      <w:r>
-        <w:rPr>
+          <w:color w:val="000000"/>
+          <w:sz w:val="18"/>
+          <w:highlight w:val="lightGray"/>
+        </w:rPr>
+        <w:t>From:</w:t>
+      </w:r>
+      <w:r>
+        <w:rPr>
+          <w:rFonts w:ascii="Arial" w:eastAsia="Arial" w:hAnsi="Arial" w:cs="Arial"/>
+          <w:color w:val="000000"/>
+          <w:sz w:val="18"/>
+          <w:highlight w:val="lightGray"/>
+        </w:rPr>
+        <w:t xml:space="preserve"> [</w:t>
+      </w:r>
+      <w:proofErr w:type="spellStart"/>
+      <w:r>
+        <w:rPr>
+          <w:rFonts w:ascii="Arial" w:eastAsia="Arial" w:hAnsi="Arial" w:cs="Arial"/>
+          <w:color w:val="000000"/>
+          <w:sz w:val="18"/>
+          <w:highlight w:val="lightGray"/>
+        </w:rPr>
+        <w:t>Chatgpt</w:t>
+      </w:r>
+      <w:proofErr w:type="spellEnd"/>
+      <w:r>
+        <w:rPr>
+          <w:rFonts w:ascii="Arial" w:eastAsia="Arial" w:hAnsi="Arial" w:cs="Arial"/>
+          <w:color w:val="000000"/>
+          <w:sz w:val="18"/>
+          <w:highlight w:val="lightGray"/>
+        </w:rPr>
+        <w:t xml:space="preserve"> (GPT-4-turbo)]</w:t>
+      </w:r>
+      <w:r>
+        <w:rPr>
+          <w:rFonts w:ascii="Arial" w:hAnsi="Arial" w:eastAsia="Arial"/>
           <w:b/>
-          <w:bCs/>
-          <w:highlight w:val="lightGray"/>
-        </w:rPr>
-        <w:t>4</w:t>
-      </w:r>
-      <w:r>
-        <w:rPr>
-          <w:b/>
-          <w:bCs/>
-          <w:highlight w:val="lightGray"/>
-        </w:rPr>
-        <w:t>/</w:t>
-      </w:r>
-      <w:r>
-        <w:rPr>
-          <w:b/>
-          <w:bCs/>
-          <w:highlight w:val="lightGray"/>
-        </w:rPr>
-        <w:t>3</w:t>
-      </w:r>
-      <w:r>
-        <w:rPr>
-          <w:b/>
-          <w:bCs/>
-          <w:highlight w:val="lightGray"/>
-        </w:rPr>
-        <w:t>/2025]</w:t>
+          <w:color w:val="000000"/>
+          <w:sz w:val="18"/>
+          <w:highlight w:val="lightGray"/>
+        </w:rPr>
+        <w:t xml:space="preserve"> </w:t>
+      </w:r>
+      <w:r>
+        <w:rPr>
+          <w:rFonts w:ascii="Arial" w:hAnsi="Arial" w:eastAsia="Arial"/>
+          <w:color w:val="000000"/>
+          <w:sz w:val="18"/>
+          <w:highlight w:val="lightGray"/>
+        </w:rPr>
+        <w:t>[4/3/2025]</w:t>
       </w:r>
     </w:p>
     <w:p>
-      <w:r>
-        <w:t>"Spray two small pumps of cleaner on the cloth → Wipe the screen in circles → Let it dry."</w:t>
+      <w:pPr>
+        <w:rPr>
+          <w:rFonts w:ascii="Roboto Mono" w:hAnsi="Roboto Mono"/>
+        </w:rPr>
+      </w:pPr>
+      <w:r>
+        <w:rPr>
+          <w:rFonts w:ascii="Roboto Mono" w:hAnsi="Roboto Mono"/>
+        </w:rPr>
+        <w:t xml:space="preserve">"Spray two small pumps of cleaner on the cloth </w:t>
+      </w:r>
+      <w:r>
+        <w:rPr>
+          <w:rFonts w:ascii="Arial" w:hAnsi="Arial" w:cs="Arial"/>
+        </w:rPr>
+        <w:t>→</w:t>
+      </w:r>
+      <w:r>
+        <w:rPr>
+          <w:rFonts w:ascii="Roboto Mono" w:hAnsi="Roboto Mono"/>
+        </w:rPr>
+        <w:t xml:space="preserve"> Wipe the screen in circles </w:t>
+      </w:r>
+      <w:r>
+        <w:rPr>
+          <w:rFonts w:ascii="Arial" w:hAnsi="Arial" w:cs="Arial"/>
+        </w:rPr>
+        <w:t>→</w:t>
+      </w:r>
+      <w:r>
+        <w:rPr>
+          <w:rFonts w:ascii="Roboto Mono" w:hAnsi="Roboto Mono"/>
+        </w:rPr>
+        <w:t xml:space="preserve"> Let it dry."</w:t>
       </w:r>
     </w:p>
     <w:sectPr>
